--- a/doc/Meilenstein-SNA-Projekt-Sandra-Michelle.docx
+++ b/doc/Meilenstein-SNA-Projekt-Sandra-Michelle.docx
@@ -126,16 +126,11 @@
       <w:r>
         <w:t>zwischen Modulen als gerichtetes Netzwerk.</w:t>
       </w:r>
-      <w:proofErr w:type="spellStart"/>
       <w:r>
         <w:t xml:space="preserve"> </w:t>
       </w:r>
       <w:r>
-        <w:t>Da</w:t>
-      </w:r>
-      <w:proofErr w:type="spellEnd"/>
-      <w:r>
-        <w:t>s</w:t>
+        <w:t>Das</w:t>
       </w:r>
       <w:r>
         <w:t xml:space="preserve"> </w:t>
@@ -173,25 +168,35 @@
         </w:numPr>
         <w:spacing w:before="30" w:after="30"/>
         <w:ind w:left="960"/>
-      </w:pPr>
-      <w:r>
-        <w:t>Zentralitätsmaße (</w:t>
-      </w:r>
+        <w:rPr>
+          <w:lang w:val="en-US"/>
+        </w:rPr>
+      </w:pPr>
       <w:proofErr w:type="spellStart"/>
       <w:r>
-        <w:t>Betweenness</w:t>
+        <w:rPr>
+          <w:lang w:val="en-US"/>
+        </w:rPr>
+        <w:t>Zentralitätsma</w:t>
+      </w:r>
+      <w:r>
+        <w:rPr>
+          <w:lang w:val="en-US"/>
+        </w:rPr>
+        <w:t>ss</w:t>
+      </w:r>
+      <w:r>
+        <w:rPr>
+          <w:lang w:val="en-US"/>
+        </w:rPr>
+        <w:t>e</w:t>
       </w:r>
       <w:proofErr w:type="spellEnd"/>
       <w:r>
-        <w:t xml:space="preserve">, Degree, </w:t>
-      </w:r>
-      <w:proofErr w:type="spellStart"/>
-      <w:r>
-        <w:t>Closeness</w:t>
-      </w:r>
-      <w:proofErr w:type="spellEnd"/>
-      <w:r>
-        <w:t>, etc.)</w:t>
+        <w:rPr>
+          <w:lang w:val="en-US"/>
+        </w:rPr>
+        <w:t xml:space="preserve"> (Betweenness, Degree, Closeness, etc.)</w:t>
       </w:r>
     </w:p>
     <w:p>
@@ -364,36 +369,26 @@
     </w:p>
     <w:p>
       <w:r>
-        <w:t>Die Website https://issuu.com/fhnw/docs/modultabelle_20maschinenbau wurde mit</w:t>
-      </w:r>
-      <w:r>
-        <w:t xml:space="preserve"> </w:t>
+        <w:t>Die Website </w:t>
+      </w:r>
+      <w:hyperlink r:id="rId8" w:tgtFrame="_blank" w:history="1">
+        <w:r>
+          <w:rPr>
+            <w:rStyle w:val="Hyperlink"/>
+          </w:rPr>
+          <w:t>https://issuu.com/fhnw/docs/modultabelle_20maschinenbau</w:t>
+        </w:r>
+      </w:hyperlink>
+      <w:r>
+        <w:t xml:space="preserve"> wurde ursprünglich mit </w:t>
       </w:r>
       <w:proofErr w:type="spellStart"/>
       <w:r>
-        <w:rPr>
-          <w:rStyle w:val="markdown-bold-text"/>
-        </w:rPr>
         <w:t>Webscraping</w:t>
       </w:r>
       <w:proofErr w:type="spellEnd"/>
       <w:r>
-        <w:t xml:space="preserve"> </w:t>
-      </w:r>
-      <w:r>
-        <w:t>aufgerufen, um Zugang zum PDF-Dokument zu erhalten. Der</w:t>
-      </w:r>
-      <w:r>
-        <w:t xml:space="preserve"> </w:t>
-      </w:r>
-      <w:r>
-        <w:t>Code hat die</w:t>
-      </w:r>
-      <w:r>
-        <w:t xml:space="preserve"> </w:t>
-      </w:r>
-      <w:r>
-        <w:t xml:space="preserve">HTML-Seite geparst und nach einem </w:t>
+        <w:t xml:space="preserve"> aufgerufen, um Zugang zum PDF-Dokument zu erhalten. Der geplante Code sollte die HTML-Seite parsen und nach einem </w:t>
       </w:r>
       <w:proofErr w:type="spellStart"/>
       <w:r>
@@ -401,12 +396,12 @@
       </w:r>
       <w:proofErr w:type="spellEnd"/>
       <w:r>
-        <w:t xml:space="preserve"> gesucht, der die PDF-URL enthält. </w:t>
+        <w:t xml:space="preserve"> mit der PDF-URL suchen. Stattdessen wurde das PDF direkt von der offiziellen FHNW-Website heruntergeladen und lokal verarbeitet.</w:t>
       </w:r>
     </w:p>
     <w:p>
       <w:r>
-        <w:t>Das PDF wurde anschliessend lokal verarbeitet, um die Tabellendaten zu extrahieren. Dabei wurden</w:t>
+        <w:t>Dabei wurden</w:t>
       </w:r>
       <w:r>
         <w:t xml:space="preserve"> </w:t>
@@ -516,6 +511,7 @@
         <w:spacing w:line="259" w:lineRule="auto"/>
         <w:rPr>
           <w:rStyle w:val="IntensiveHervorhebung"/>
+          <w:color w:val="auto"/>
         </w:rPr>
       </w:pPr>
     </w:p>
@@ -569,98 +565,52 @@
     </w:p>
     <w:p>
       <w:r>
-        <w:t>Es handelt sich um</w:t>
-      </w:r>
-      <w:r>
-        <w:t xml:space="preserve"> </w:t>
-      </w:r>
-      <w:r>
-        <w:rPr>
-          <w:rStyle w:val="markdown-bold-text"/>
-        </w:rPr>
-        <w:t xml:space="preserve">öffentlich zugängliche </w:t>
+        <w:t>Ja</w:t>
+      </w:r>
+      <w:r>
+        <w:t>. U</w:t>
+      </w:r>
+      <w:r>
+        <w:t xml:space="preserve">rsprünglich </w:t>
+      </w:r>
+      <w:r>
+        <w:t xml:space="preserve">wurde </w:t>
+      </w:r>
+      <w:r>
+        <w:t xml:space="preserve">die Website von </w:t>
+      </w:r>
+      <w:r>
+        <w:t xml:space="preserve">https://issuu.com/fhnw/docs/modultabelle_20maschinenbau </w:t>
       </w:r>
       <w:proofErr w:type="spellStart"/>
       <w:r>
-        <w:rPr>
-          <w:rStyle w:val="markdown-bold-text"/>
-        </w:rPr>
-        <w:t>Studiengangsinformationen</w:t>
+        <w:t>gescrpaed</w:t>
       </w:r>
       <w:proofErr w:type="spellEnd"/>
       <w:r>
-        <w:t>, die auf der FHNW-Website frei verfügbar</w:t>
-      </w:r>
-      <w:r>
-        <w:t xml:space="preserve"> </w:t>
-      </w:r>
-      <w:r>
-        <w:t>sind. Die Website https://issuu.com/fhnw/docs/modultabelle_20maschinenbau ist</w:t>
-      </w:r>
-      <w:r>
-        <w:t xml:space="preserve"> </w:t>
-      </w:r>
-      <w:r>
-        <w:rPr>
-          <w:rStyle w:val="markdown-bold-text"/>
-        </w:rPr>
-        <w:t>öffentlich zugänglich</w:t>
-      </w:r>
-      <w:r>
-        <w:t xml:space="preserve"> </w:t>
-      </w:r>
-      <w:r>
-        <w:t>und</w:t>
-      </w:r>
-      <w:r>
-        <w:t xml:space="preserve"> </w:t>
-      </w:r>
-      <w:r>
-        <w:rPr>
-          <w:rStyle w:val="markdown-bold-text"/>
-        </w:rPr>
-        <w:t>für alle</w:t>
-      </w:r>
-      <w:r>
-        <w:rPr>
-          <w:rStyle w:val="markdown-bold-text"/>
-        </w:rPr>
-        <w:t xml:space="preserve"> </w:t>
-      </w:r>
-      <w:r>
-        <w:rPr>
-          <w:rStyle w:val="markdown-bold-text"/>
-        </w:rPr>
-        <w:t>Nutzer ohne</w:t>
-      </w:r>
-      <w:r>
-        <w:rPr>
-          <w:rStyle w:val="markdown-bold-text"/>
-        </w:rPr>
-        <w:t xml:space="preserve"> </w:t>
-      </w:r>
-      <w:r>
-        <w:rPr>
-          <w:rStyle w:val="markdown-bold-text"/>
-        </w:rPr>
-        <w:t>Einschränkungen erreichbar</w:t>
-      </w:r>
-      <w:r>
-        <w:t>. Die Modultabelle ist eine öffentliche Informationsquelle für</w:t>
-      </w:r>
-      <w:r>
-        <w:t xml:space="preserve"> </w:t>
-      </w:r>
-      <w:r>
-        <w:t>Studieninteressierte und</w:t>
-      </w:r>
-      <w:r>
-        <w:t xml:space="preserve"> </w:t>
-      </w:r>
-      <w:r>
-        <w:t>Studierende.</w:t>
+        <w:t xml:space="preserve">. Die als wird das Original PDF auf der </w:t>
+      </w:r>
+      <w:r>
+        <w:t xml:space="preserve">der offiziellen FHNW-Website </w:t>
+      </w:r>
+      <w:r>
+        <w:t>fanden, haben wir es</w:t>
+      </w:r>
+      <w:r>
+        <w:t xml:space="preserve"> heruntergeladen.</w:t>
+      </w:r>
+      <w:r>
+        <w:br/>
+        <w:t>(</w:t>
+      </w:r>
+      <w:r>
+        <w:t>https://www.fhnw.ch/++api++/de/studium/technik/maschinenbau/media/aktuelle-modultabelle-maschinenbau-fhnw.pdf/@@inline-file/file</w:t>
+      </w:r>
+      <w:r>
+        <w:t>)</w:t>
       </w:r>
     </w:p>
+    <w:p/>
     <w:p>
       <w:r>
         <w:rPr>
@@ -673,64 +623,16 @@
     </w:p>
     <w:p>
       <w:pPr>
+        <w:pStyle w:val="Listenabsatz"/>
         <w:numPr>
           <w:ilvl w:val="0"/>
-          <w:numId w:val="36"/>
+          <w:numId w:val="136"/>
         </w:numPr>
-        <w:spacing w:before="30" w:after="30"/>
-        <w:ind w:left="960"/>
-      </w:pPr>
-      <w:r>
         <w:rPr>
           <w:rStyle w:val="markdown-bold-text"/>
           <w:b/>
           <w:bCs/>
         </w:rPr>
-        <w:t>robots.txt</w:t>
-      </w:r>
-      <w:r>
-        <w:t xml:space="preserve"> </w:t>
-      </w:r>
-      <w:r>
-        <w:t>der FHNW-Website und</w:t>
-      </w:r>
-      <w:r>
-        <w:t xml:space="preserve"> </w:t>
-      </w:r>
-      <w:r>
-        <w:t xml:space="preserve">von </w:t>
-      </w:r>
-      <w:proofErr w:type="spellStart"/>
-      <w:r>
-        <w:t>Issuu</w:t>
-      </w:r>
-      <w:proofErr w:type="spellEnd"/>
-      <w:r>
-        <w:t xml:space="preserve">: Prüfen, ob </w:t>
-      </w:r>
-      <w:proofErr w:type="spellStart"/>
-      <w:r>
-        <w:t>Webscraping</w:t>
-      </w:r>
-      <w:proofErr w:type="spellEnd"/>
-      <w:r>
-        <w:t xml:space="preserve"> erlaubt</w:t>
-      </w:r>
-      <w:r>
-        <w:t xml:space="preserve"> </w:t>
-      </w:r>
-      <w:r>
-        <w:t>ist</w:t>
-      </w:r>
-    </w:p>
-    <w:p>
-      <w:pPr>
-        <w:numPr>
-          <w:ilvl w:val="0"/>
-          <w:numId w:val="37"/>
-        </w:numPr>
-        <w:spacing w:before="30" w:after="30"/>
-        <w:ind w:left="960"/>
       </w:pPr>
       <w:r>
         <w:rPr>
@@ -738,90 +640,57 @@
           <w:b/>
           <w:bCs/>
         </w:rPr>
-        <w:t xml:space="preserve">Terms </w:t>
-      </w:r>
-      <w:proofErr w:type="spellStart"/>
-      <w:r>
+        <w:t>FHNW robots.txt</w:t>
+      </w:r>
+      <w:r>
+        <w:t>: Keine Einschränkungen für PDF-Downloads</w:t>
+      </w:r>
+    </w:p>
+    <w:p>
+      <w:pPr>
+        <w:pStyle w:val="Listenabsatz"/>
+        <w:numPr>
+          <w:ilvl w:val="0"/>
+          <w:numId w:val="136"/>
+        </w:numPr>
         <w:rPr>
           <w:rStyle w:val="markdown-bold-text"/>
           <w:b/>
           <w:bCs/>
         </w:rPr>
-        <w:t>of</w:t>
-      </w:r>
-      <w:proofErr w:type="spellEnd"/>
+      </w:pPr>
       <w:r>
         <w:rPr>
           <w:rStyle w:val="markdown-bold-text"/>
           <w:b/>
           <w:bCs/>
         </w:rPr>
-        <w:t xml:space="preserve"> Use / Nutzungsbedingungen</w:t>
-      </w:r>
-      <w:r>
-        <w:t> der FHNW-Website und von</w:t>
-      </w:r>
-      <w:r>
-        <w:t xml:space="preserve"> </w:t>
+        <w:t xml:space="preserve">FHNW Urheberrecht: </w:t>
+      </w:r>
+      <w:r>
+        <w:t xml:space="preserve">Öffentliche </w:t>
       </w:r>
       <w:proofErr w:type="spellStart"/>
       <w:r>
-        <w:t>Issuu</w:t>
+        <w:t>Studiengangsinformationen</w:t>
       </w:r>
       <w:proofErr w:type="spellEnd"/>
       <w:r>
-        <w:t xml:space="preserve"> (insbesondere bezüglich </w:t>
-      </w:r>
-      <w:proofErr w:type="spellStart"/>
-      <w:r>
-        <w:t>Webscraping</w:t>
-      </w:r>
-      <w:proofErr w:type="spellEnd"/>
-      <w:r>
-        <w:t xml:space="preserve"> und automatisiertem Datenzugriff)</w:t>
+        <w:t>, frei für Lehre/Forschung nutzbar</w:t>
       </w:r>
     </w:p>
     <w:p>
       <w:pPr>
+        <w:pStyle w:val="Listenabsatz"/>
         <w:numPr>
           <w:ilvl w:val="0"/>
-          <w:numId w:val="38"/>
+          <w:numId w:val="136"/>
         </w:numPr>
-        <w:spacing w:before="30" w:after="30"/>
-        <w:ind w:left="960"/>
-      </w:pPr>
-      <w:r>
         <w:rPr>
           <w:rStyle w:val="markdown-bold-text"/>
           <w:b/>
           <w:bCs/>
         </w:rPr>
-        <w:t>Urheberrecht</w:t>
-      </w:r>
-      <w:r>
-        <w:t>:</w:t>
-      </w:r>
-      <w:r>
-        <w:t xml:space="preserve"> </w:t>
-      </w:r>
-      <w:r>
-        <w:t>Das PDF ist ein öffentliches Dokument</w:t>
-      </w:r>
-      <w:r>
-        <w:t xml:space="preserve"> </w:t>
-      </w:r>
-      <w:r>
-        <w:t>der FHNW; für Bildungszwecke/Studienprojekte meist unproblematisch, sollte aber dokumentiert werden</w:t>
-      </w:r>
-    </w:p>
-    <w:p>
-      <w:pPr>
-        <w:numPr>
-          <w:ilvl w:val="0"/>
-          <w:numId w:val="39"/>
-        </w:numPr>
-        <w:spacing w:before="30" w:after="30"/>
-        <w:ind w:left="960"/>
       </w:pPr>
       <w:r>
         <w:rPr>
@@ -829,30 +698,65 @@
           <w:b/>
           <w:bCs/>
         </w:rPr>
-        <w:t>Datenschutz</w:t>
-      </w:r>
-      <w:r>
-        <w:t>: Da es sich</w:t>
-      </w:r>
-      <w:r>
-        <w:t xml:space="preserve"> </w:t>
-      </w:r>
-      <w:r>
-        <w:t xml:space="preserve">um öffentlich zugängliche </w:t>
-      </w:r>
+        <w:t>FHNW Nutzungsbedingungen</w:t>
+      </w:r>
+      <w:r>
+        <w:t>: Keine Verbote für eigene Publikationen</w:t>
+      </w:r>
+    </w:p>
+    <w:p>
+      <w:pPr>
+        <w:pStyle w:val="Listenabsatz"/>
+        <w:numPr>
+          <w:ilvl w:val="0"/>
+          <w:numId w:val="136"/>
+        </w:numPr>
+        <w:rPr>
+          <w:rStyle w:val="markdown-bold-text"/>
+          <w:b/>
+          <w:bCs/>
+        </w:rPr>
+      </w:pPr>
+      <w:r>
+        <w:rPr>
+          <w:rStyle w:val="markdown-bold-text"/>
+          <w:b/>
+          <w:bCs/>
+        </w:rPr>
+        <w:t xml:space="preserve">DSGVO: </w:t>
+      </w:r>
+      <w:r>
+        <w:t>Keine personenbezogenen Daten (nur Modulinformationen)</w:t>
+      </w:r>
+    </w:p>
+    <w:p>
+      <w:pPr>
+        <w:pStyle w:val="Listenabsatz"/>
+        <w:numPr>
+          <w:ilvl w:val="0"/>
+          <w:numId w:val="136"/>
+        </w:numPr>
+      </w:pPr>
       <w:proofErr w:type="spellStart"/>
       <w:r>
-        <w:t>Studiengangsinformationen</w:t>
+        <w:rPr>
+          <w:rStyle w:val="markdown-bold-text"/>
+          <w:b/>
+          <w:bCs/>
+        </w:rPr>
+        <w:t>Issuu</w:t>
       </w:r>
       <w:proofErr w:type="spellEnd"/>
       <w:r>
-        <w:t xml:space="preserve"> handelt</w:t>
-      </w:r>
-      <w:r>
-        <w:t xml:space="preserve"> </w:t>
-      </w:r>
-      <w:r>
-        <w:t>(keine personenbezogenen Daten), ist dies weniger kritisch</w:t>
+        <w:rPr>
+          <w:rStyle w:val="markdown-bold-text"/>
+          <w:b/>
+          <w:bCs/>
+        </w:rPr>
+        <w:t xml:space="preserve">: </w:t>
+      </w:r>
+      <w:r>
+        <w:t>Nicht relevant (direkter Download von FHNW-Website)</w:t>
       </w:r>
     </w:p>
     <w:p>
@@ -865,30 +769,14 @@
         <w:t>Fazit</w:t>
       </w:r>
       <w:r>
-        <w:t>: Die Daten sind</w:t>
-      </w:r>
-      <w:r>
-        <w:t xml:space="preserve"> </w:t>
-      </w:r>
-      <w:r>
-        <w:t>öffentlich verfügbar und für alle zugänglich.</w:t>
-      </w:r>
-      <w:r>
-        <w:t xml:space="preserve"> </w:t>
-      </w:r>
-      <w:r>
-        <w:t xml:space="preserve">Das </w:t>
-      </w:r>
-      <w:proofErr w:type="spellStart"/>
-      <w:r>
-        <w:t>Webscraping</w:t>
-      </w:r>
-      <w:proofErr w:type="spellEnd"/>
-      <w:r>
-        <w:t xml:space="preserve"> </w:t>
-      </w:r>
-      <w:r>
-        <w:t>wurde durchgeführt, um Zugang zum PDF-Dokument zu erhalten. Die Verwendung erfolgt im Rahmen eines akademischen Projekts zur Analyse der Modulstruktur.</w:t>
+        <w:t xml:space="preserve">: </w:t>
+      </w:r>
+      <w:r>
+        <w:t>Die Modultabelle ist eine öffentliche Informationsquelle der FHNW.</w:t>
+      </w:r>
+      <w:r>
+        <w:br/>
+        <w:t>Manueller PDF-Download + interne Analyse = vollständig legal unter Urheberrechts- und Fair-Use-Regelungen.</w:t>
       </w:r>
     </w:p>
     <w:p/>
@@ -930,200 +818,75 @@
       </w:r>
     </w:p>
     <w:p>
-      <w:r>
-        <w:rPr>
-          <w:rStyle w:val="markdown-bold-text"/>
-        </w:rPr>
-        <w:t>Nein, es gibt keine Zugriffslimitierungen</w:t>
-      </w:r>
-      <w:r>
-        <w:t>,</w:t>
-      </w:r>
-      <w:r>
-        <w:t xml:space="preserve"> da:</w:t>
+      <w:pPr>
+        <w:spacing w:after="160" w:line="259" w:lineRule="auto"/>
+      </w:pPr>
+      <w:r>
+        <w:t>Nein, der Zugang zu den Daten ist nicht limitiert. Alle relevanten Informationen stammen aus einer einmaligen, lokalen Verarbeitung des PDFs von der FHNW-Website.</w:t>
       </w:r>
     </w:p>
     <w:p>
       <w:pPr>
-        <w:numPr>
-          <w:ilvl w:val="0"/>
-          <w:numId w:val="32"/>
-        </w:numPr>
-        <w:spacing w:before="30" w:after="30"/>
-        <w:ind w:left="960"/>
-      </w:pPr>
-      <w:r>
+        <w:spacing w:after="160" w:line="259" w:lineRule="auto"/>
         <w:rPr>
-          <w:rStyle w:val="markdown-bold-text"/>
           <w:b/>
           <w:bCs/>
         </w:rPr>
-        <w:t xml:space="preserve">Einmaliges </w:t>
-      </w:r>
-      <w:proofErr w:type="spellStart"/>
+      </w:pPr>
       <w:r>
         <w:rPr>
-          <w:rStyle w:val="markdown-bold-text"/>
           <w:b/>
           <w:bCs/>
         </w:rPr>
-        <w:t>Webscraping</w:t>
-      </w:r>
-      <w:proofErr w:type="spellEnd"/>
-      <w:r>
-        <w:t>: Die Website</w:t>
-      </w:r>
-      <w:r>
-        <w:t xml:space="preserve"> </w:t>
-      </w:r>
-      <w:r>
-        <w:t xml:space="preserve">wurde einmalig mit </w:t>
-      </w:r>
-      <w:proofErr w:type="spellStart"/>
-      <w:r>
-        <w:t>Selenium</w:t>
-      </w:r>
-      <w:proofErr w:type="spellEnd"/>
-      <w:r>
-        <w:t xml:space="preserve"> aufgerufen, um</w:t>
-      </w:r>
-      <w:r>
-        <w:t xml:space="preserve"> </w:t>
-      </w:r>
-      <w:r>
-        <w:t>Zugang zum PDF</w:t>
-      </w:r>
-      <w:r>
-        <w:t xml:space="preserve"> </w:t>
-      </w:r>
-      <w:r>
-        <w:t>zu erhalten</w:t>
+        <w:t>Keine Limitierungen</w:t>
       </w:r>
     </w:p>
     <w:p>
       <w:pPr>
-        <w:numPr>
-          <w:ilvl w:val="0"/>
-          <w:numId w:val="33"/>
-        </w:numPr>
-        <w:spacing w:before="30" w:after="30"/>
-        <w:ind w:left="960"/>
-      </w:pPr>
-      <w:r>
+        <w:spacing w:after="160" w:line="259" w:lineRule="auto"/>
+      </w:pPr>
+      <w:r>
+        <w:t xml:space="preserve">Einmaliges </w:t>
+      </w:r>
+      <w:proofErr w:type="spellStart"/>
+      <w:r>
+        <w:t>Webscraping</w:t>
+      </w:r>
+      <w:proofErr w:type="spellEnd"/>
+      <w:r>
+        <w:t xml:space="preserve"> der </w:t>
+      </w:r>
+      <w:proofErr w:type="spellStart"/>
+      <w:r>
+        <w:t>Issuu</w:t>
+      </w:r>
+      <w:proofErr w:type="spellEnd"/>
+      <w:r>
+        <w:t>-Seite ermöglichte den Download des PDFs. Lokale Verarbeitung der heruntergeladenen Datei extrahierte die Tabellendaten ohne wiederholte Zugriffe. Keine APIs oder dynamischen Dienste wurden genutzt, daher existieren keine Rate Limits oder Anfragelimits.</w:t>
+      </w:r>
+    </w:p>
+    <w:p>
+      <w:pPr>
+        <w:spacing w:after="160" w:line="259" w:lineRule="auto"/>
         <w:rPr>
-          <w:rStyle w:val="markdown-bold-text"/>
           <w:b/>
           <w:bCs/>
         </w:rPr>
-        <w:t>Lokale Verarbeitung</w:t>
-      </w:r>
-      <w:r>
-        <w:t>:</w:t>
-      </w:r>
-      <w:r>
-        <w:t xml:space="preserve"> </w:t>
-      </w:r>
-      <w:r>
-        <w:t>Das PDF wurde</w:t>
-      </w:r>
-      <w:r>
-        <w:t xml:space="preserve"> </w:t>
-      </w:r>
-      <w:r>
-        <w:t>einmalig heruntergeladen und lokal gespeichert</w:t>
-      </w:r>
-    </w:p>
-    <w:p>
-      <w:pPr>
-        <w:numPr>
-          <w:ilvl w:val="0"/>
-          <w:numId w:val="34"/>
-        </w:numPr>
-        <w:spacing w:before="30" w:after="30"/>
-        <w:ind w:left="960"/>
       </w:pPr>
       <w:r>
         <w:rPr>
-          <w:rStyle w:val="markdown-bold-text"/>
           <w:b/>
           <w:bCs/>
         </w:rPr>
-        <w:t>Keine API-Limitierungen</w:t>
-      </w:r>
-      <w:r>
-        <w:t>: Da keine API</w:t>
-      </w:r>
-      <w:r>
-        <w:t xml:space="preserve"> </w:t>
-      </w:r>
-      <w:r>
-        <w:t>verwendet wurde, gibt es keine Rate Limits oder Anfragelimitierungen</w:t>
+        <w:t>Lokale Datenbasis</w:t>
       </w:r>
     </w:p>
     <w:p>
       <w:pPr>
-        <w:numPr>
-          <w:ilvl w:val="0"/>
-          <w:numId w:val="35"/>
-        </w:numPr>
-        <w:spacing w:before="30" w:after="30"/>
-        <w:ind w:left="960"/>
-      </w:pPr>
-      <w:r>
-        <w:rPr>
-          <w:rStyle w:val="markdown-bold-text"/>
-          <w:b/>
-          <w:bCs/>
-        </w:rPr>
-        <w:t>Keine wiederholten Zugriffe</w:t>
-      </w:r>
-      <w:r>
-        <w:t>: Für weitere Analysen werden die lokal gespeicherten CSV-Dateien verwendet, sodass</w:t>
-      </w:r>
-      <w:r>
-        <w:t xml:space="preserve"> </w:t>
-      </w:r>
-      <w:r>
-        <w:t>keine wiederholten Zugriffe</w:t>
-      </w:r>
-      <w:r>
-        <w:t xml:space="preserve"> </w:t>
-      </w:r>
-      <w:r>
-        <w:t>auf externe Quellen nötig sind</w:t>
-      </w:r>
-    </w:p>
-    <w:p>
-      <w:r>
-        <w:rPr>
-          <w:rStyle w:val="markdown-bold-text"/>
-          <w:b/>
-          <w:bCs/>
-        </w:rPr>
-        <w:t>Vorgehen</w:t>
-      </w:r>
-      <w:r>
-        <w:t>:</w:t>
-      </w:r>
-      <w:r>
-        <w:t xml:space="preserve"> </w:t>
-      </w:r>
-      <w:r>
-        <w:t xml:space="preserve">Nach dem einmaligen </w:t>
-      </w:r>
-      <w:proofErr w:type="spellStart"/>
-      <w:r>
-        <w:t>Webscraping</w:t>
-      </w:r>
-      <w:proofErr w:type="spellEnd"/>
-      <w:r>
-        <w:t xml:space="preserve"> und der PDF-Extraktion wurden die strukturierten Daten (CSV-Dateien) lokal gespeichert. Alle weiteren</w:t>
-      </w:r>
-      <w:r>
-        <w:t xml:space="preserve"> </w:t>
-      </w:r>
-      <w:r>
-        <w:t>Analysen basieren auf diesen lokalen Dateien.</w:t>
+        <w:spacing w:after="160" w:line="259" w:lineRule="auto"/>
+      </w:pPr>
+      <w:r>
+        <w:t>Strukturierte CSV-Dateien mit Modulgruppen, Voraussetzungen und Semesterzuordnungen liegen lokal vor. Weitere Analysen nutzen ausschliesslich diese Dateien. Reproduzierbarkeit bleibt gewährleistet durch die statische PDF-Quelle der FHNW.</w:t>
       </w:r>
     </w:p>
     <w:p>
@@ -1417,14 +1180,7 @@
         <w:rPr>
           <w:rStyle w:val="IntensiveHervorhebung"/>
         </w:rPr>
-        <w:t xml:space="preserve">Handelt es sich </w:t>
-      </w:r>
-      <w:proofErr w:type="gramStart"/>
-      <w:r>
-        <w:rPr>
-          <w:rStyle w:val="IntensiveHervorhebung"/>
-        </w:rPr>
-        <w:t xml:space="preserve">um ein </w:t>
+        <w:t xml:space="preserve">Handelt es sich um ein </w:t>
       </w:r>
       <w:proofErr w:type="spellStart"/>
       <w:r>
@@ -1444,14 +1200,7 @@
         <w:rPr>
           <w:rStyle w:val="IntensiveHervorhebung"/>
         </w:rPr>
-        <w:t>-Mode</w:t>
-      </w:r>
-      <w:proofErr w:type="gramEnd"/>
-      <w:r>
-        <w:rPr>
-          <w:rStyle w:val="IntensiveHervorhebung"/>
-        </w:rPr>
-        <w:t xml:space="preserve"> oder </w:t>
+        <w:t xml:space="preserve">-Mode oder </w:t>
       </w:r>
       <w:proofErr w:type="spellStart"/>
       <w:r>
@@ -1668,7 +1417,13 @@
         <w:t>Subgraphen</w:t>
       </w:r>
       <w:r>
-        <w:t xml:space="preserve">: Analysen auf Teilnetzwerken (z.B. größte </w:t>
+        <w:t>: Analysen auf Teilnetzwerken (z.B. grö</w:t>
+      </w:r>
+      <w:r>
+        <w:t>ss</w:t>
+      </w:r>
+      <w:r>
+        <w:t xml:space="preserve">te </w:t>
       </w:r>
       <w:proofErr w:type="spellStart"/>
       <w:r>
@@ -2554,13 +2309,7 @@
         <w:ind w:left="960"/>
       </w:pPr>
       <w:r>
-        <w:t>Verwendung in</w:t>
-      </w:r>
-      <w:r>
-        <w:t xml:space="preserve"> </w:t>
-      </w:r>
-      <w:r>
-        <w:t>Analysen: Grundlegende Netzwerkstruktur, alle Pfadanalysen</w:t>
+        <w:t>Verwendung in Analysen: Grundlegende Netzwerkstruktur, alle Pfadanalysen</w:t>
       </w:r>
     </w:p>
     <w:p>
@@ -2643,13 +2392,7 @@
         <w:ind w:left="960"/>
       </w:pPr>
       <w:r>
-        <w:t>Beschreibung: Zielmodul (abhängiges Modul),</w:t>
-      </w:r>
-      <w:r>
-        <w:t xml:space="preserve"> </w:t>
-      </w:r>
-      <w:r>
-        <w:t>zu dem die Kante führt</w:t>
+        <w:t>Beschreibung: Zielmodul (abhängiges Modul), zu dem die Kante führt</w:t>
       </w:r>
     </w:p>
     <w:p>
@@ -2662,13 +2405,7 @@
         <w:ind w:left="960"/>
       </w:pPr>
       <w:r>
-        <w:t>Verwendung in</w:t>
-      </w:r>
-      <w:r>
-        <w:t xml:space="preserve"> </w:t>
-      </w:r>
-      <w:r>
-        <w:t>Analysen: Grundlegende Netzwerkstruktur, alle Pfadanalysen</w:t>
+        <w:t>Verwendung in Analysen: Grundlegende Netzwerkstruktur, alle Pfadanalysen</w:t>
       </w:r>
     </w:p>
     <w:p>
@@ -2820,19 +2557,7 @@
         <w:ind w:left="1200"/>
       </w:pPr>
       <w:r>
-        <w:t>Korrektheit: 100%</w:t>
-      </w:r>
-      <w:r>
-        <w:t xml:space="preserve"> </w:t>
-      </w:r>
-      <w:r>
-        <w:t>- Konsistent, da alle Voraussetzungsbeziehungen gerichtet</w:t>
-      </w:r>
-      <w:r>
-        <w:t xml:space="preserve"> </w:t>
-      </w:r>
-      <w:r>
-        <w:t>sind</w:t>
+        <w:t>Korrektheit: 100% - Konsistent, da alle Voraussetzungsbeziehungen gerichtet sind</w:t>
       </w:r>
     </w:p>
     <w:p>
@@ -2921,25 +2646,7 @@
         <w:ind w:left="1200"/>
       </w:pPr>
       <w:r>
-        <w:t>Vollständigkeit:</w:t>
-      </w:r>
-      <w:r>
-        <w:t xml:space="preserve"> </w:t>
-      </w:r>
-      <w:r>
-        <w:t>100% - Alle</w:t>
-      </w:r>
-      <w:r>
-        <w:t xml:space="preserve"> </w:t>
-      </w:r>
-      <w:r>
-        <w:t>Kanten haben</w:t>
-      </w:r>
-      <w:r>
-        <w:t xml:space="preserve"> </w:t>
-      </w:r>
-      <w:r>
-        <w:t>das Label "Voraussetzung"</w:t>
+        <w:t>Vollständigkeit: 100% - Alle Kanten haben das Label "Voraussetzung"</w:t>
       </w:r>
     </w:p>
     <w:p>
@@ -3265,12 +2972,14 @@
         <w:rPr>
           <w:b/>
           <w:bCs/>
+          <w:lang w:val="en-US"/>
         </w:rPr>
       </w:pPr>
       <w:r>
         <w:rPr>
           <w:b/>
           <w:bCs/>
+          <w:lang w:val="en-US"/>
         </w:rPr>
         <w:t>2.</w:t>
       </w:r>
@@ -3278,6 +2987,7 @@
         <w:rPr>
           <w:b/>
           <w:bCs/>
+          <w:lang w:val="en-US"/>
         </w:rPr>
         <w:t xml:space="preserve"> </w:t>
       </w:r>
@@ -3286,13 +2996,26 @@
           <w:rStyle w:val="markdown-bold-text"/>
           <w:b/>
           <w:bCs/>
+          <w:lang w:val="en-US"/>
         </w:rPr>
-        <w:t>Community-Zuordnung</w:t>
-      </w:r>
+        <w:t>Community-</w:t>
+      </w:r>
+      <w:proofErr w:type="spellStart"/>
+      <w:r>
+        <w:rPr>
+          <w:rStyle w:val="markdown-bold-text"/>
+          <w:b/>
+          <w:bCs/>
+          <w:lang w:val="en-US"/>
+        </w:rPr>
+        <w:t>Zuordnung</w:t>
+      </w:r>
+      <w:proofErr w:type="spellEnd"/>
       <w:r>
         <w:rPr>
           <w:b/>
           <w:bCs/>
+          <w:lang w:val="en-US"/>
         </w:rPr>
         <w:t xml:space="preserve"> </w:t>
       </w:r>
@@ -3300,24 +3023,27 @@
         <w:rPr>
           <w:b/>
           <w:bCs/>
+          <w:lang w:val="en-US"/>
         </w:rPr>
-        <w:t xml:space="preserve">(durch Community </w:t>
+        <w:t>(</w:t>
       </w:r>
       <w:proofErr w:type="spellStart"/>
       <w:r>
         <w:rPr>
           <w:b/>
           <w:bCs/>
+          <w:lang w:val="en-US"/>
         </w:rPr>
-        <w:t>Detection</w:t>
+        <w:t>durch</w:t>
       </w:r>
       <w:proofErr w:type="spellEnd"/>
       <w:r>
         <w:rPr>
           <w:b/>
           <w:bCs/>
+          <w:lang w:val="en-US"/>
         </w:rPr>
-        <w:t>)</w:t>
+        <w:t xml:space="preserve"> Community Detection)</w:t>
       </w:r>
     </w:p>
     <w:p>
@@ -3416,7 +3142,23 @@
           <w:b/>
           <w:bCs/>
         </w:rPr>
-        <w:t>Zentralitätsmaße</w:t>
+        <w:t>Zentralitätsma</w:t>
+      </w:r>
+      <w:r>
+        <w:rPr>
+          <w:rStyle w:val="markdown-bold-text"/>
+          <w:b/>
+          <w:bCs/>
+        </w:rPr>
+        <w:t>ss</w:t>
+      </w:r>
+      <w:r>
+        <w:rPr>
+          <w:rStyle w:val="markdown-bold-text"/>
+          <w:b/>
+          <w:bCs/>
+        </w:rPr>
+        <w:t>e</w:t>
       </w:r>
       <w:r>
         <w:rPr>
@@ -3457,7 +3199,13 @@
         <w:ind w:left="960"/>
       </w:pPr>
       <w:r>
-        <w:t>Verschiedene Zentralitätsmaße werden berechnet (</w:t>
+        <w:t>Verschiedene Zentralitätsma</w:t>
+      </w:r>
+      <w:r>
+        <w:t>ss</w:t>
+      </w:r>
+      <w:r>
+        <w:t>e werden berechnet (</w:t>
       </w:r>
       <w:proofErr w:type="spellStart"/>
       <w:r>
@@ -3907,14 +3655,11 @@
             <w:r>
               <w:t>Failure</w:t>
             </w:r>
+            <w:proofErr w:type="spellEnd"/>
           </w:p>
           <w:p>
             <w:r>
-              <w:t>-</w:t>
-            </w:r>
-            <w:proofErr w:type="spellEnd"/>
-            <w:r>
-              <w:t xml:space="preserve"> Erkenntnisse für die Curriculum-Entwicklung gewinnen, um die Robustheit und Flexibilität des Studienplans zu verbessern</w:t>
+              <w:t>- Erkenntnisse für die Curriculum-Entwicklung gewinnen, um die Robustheit und Flexibilität des Studienplans zu verbessern</w:t>
             </w:r>
           </w:p>
           <w:p>
@@ -3924,13 +3669,7 @@
               </w:rPr>
             </w:pPr>
             <w:r>
-              <w:t>- Die Integration zwischen verschiedenen Modulgruppen</w:t>
-            </w:r>
-            <w:r>
-              <w:t xml:space="preserve"> </w:t>
-            </w:r>
-            <w:r>
-              <w:t>(Grundlagen, Projekte, etc.) analysieren</w:t>
+              <w:t>- Die Integration zwischen verschiedenen Modulgruppen (Grundlagen, Projekte, etc.) analysieren</w:t>
             </w:r>
           </w:p>
         </w:tc>
@@ -4010,19 +3749,7 @@
             </w:r>
             <w:proofErr w:type="spellEnd"/>
             <w:r>
-              <w:t xml:space="preserve"> (</w:t>
-            </w:r>
-            <w:r>
-              <w:t>Dicht</w:t>
-            </w:r>
-            <w:r>
-              <w:t xml:space="preserve">e, </w:t>
-            </w:r>
-            <w:r>
-              <w:t>Durchschnittlicher Grad</w:t>
-            </w:r>
-            <w:r>
-              <w:t xml:space="preserve">, </w:t>
+              <w:t xml:space="preserve"> (Dichte, Durchschnittlicher Grad, </w:t>
             </w:r>
             <w:proofErr w:type="spellStart"/>
             <w:r>
@@ -4030,22 +3757,7 @@
             </w:r>
             <w:proofErr w:type="spellEnd"/>
             <w:r>
-              <w:t xml:space="preserve"> Components</w:t>
-            </w:r>
-            <w:r>
-              <w:t xml:space="preserve">, </w:t>
-            </w:r>
-            <w:r>
-              <w:t>Clustering-Koeffizient</w:t>
-            </w:r>
-            <w:r>
-              <w:t xml:space="preserve">, </w:t>
-            </w:r>
-            <w:r>
-              <w:t>Transitivität</w:t>
-            </w:r>
-            <w:r>
-              <w:t>)</w:t>
+              <w:t xml:space="preserve"> Components, Clustering-Koeffizient, Transitivität)</w:t>
             </w:r>
           </w:p>
           <w:p>
@@ -4087,34 +3799,22 @@
           </w:tcPr>
           <w:p>
             <w:r>
-              <w:t>- I</w:t>
-            </w:r>
-            <w:r>
-              <w:t>dentifikation kritischer Module</w:t>
+              <w:t>- Identifikation kritischer Module</w:t>
             </w:r>
           </w:p>
           <w:p>
             <w:r>
-              <w:t xml:space="preserve">- </w:t>
-            </w:r>
-            <w:r>
-              <w:t>Strukturelle Erkenntnisse</w:t>
+              <w:t>- Strukturelle Erkenntnisse</w:t>
             </w:r>
           </w:p>
           <w:p>
             <w:r>
-              <w:t xml:space="preserve">- </w:t>
-            </w:r>
-            <w:r>
-              <w:t>Flexibilität</w:t>
+              <w:t>- Flexibilität</w:t>
             </w:r>
           </w:p>
           <w:p>
             <w:r>
-              <w:t xml:space="preserve">- </w:t>
-            </w:r>
-            <w:r>
-              <w:t>Optimierungspotenziale</w:t>
+              <w:t>- Optimierungspotenziale</w:t>
             </w:r>
           </w:p>
           <w:p>
@@ -4136,8 +3836,8 @@
       </w:pPr>
     </w:p>
     <w:sectPr>
-      <w:headerReference w:type="default" r:id="rId8"/>
-      <w:footerReference w:type="default" r:id="rId9"/>
+      <w:headerReference w:type="default" r:id="rId9"/>
+      <w:footerReference w:type="default" r:id="rId10"/>
       <w:pgSz w:w="11906" w:h="16838"/>
       <w:pgMar w:top="1417" w:right="1417" w:bottom="1134" w:left="1417" w:header="708" w:footer="708" w:gutter="0"/>
       <w:cols w:space="708"/>
@@ -18351,6 +18051,119 @@
     </w:lvl>
   </w:abstractNum>
   <w:abstractNum w:abstractNumId="100" w15:restartNumberingAfterBreak="0">
+    <w:nsid w:val="5E244EEA"/>
+    <w:multiLevelType w:val="hybridMultilevel"/>
+    <w:tmpl w:val="501EEE1E"/>
+    <w:lvl w:ilvl="0" w:tplc="08070001">
+      <w:start w:val="1"/>
+      <w:numFmt w:val="bullet"/>
+      <w:lvlText w:val=""/>
+      <w:lvlJc w:val="left"/>
+      <w:pPr>
+        <w:ind w:left="720" w:hanging="360"/>
+      </w:pPr>
+      <w:rPr>
+        <w:rFonts w:ascii="Symbol" w:hAnsi="Symbol" w:hint="default"/>
+      </w:rPr>
+    </w:lvl>
+    <w:lvl w:ilvl="1" w:tplc="08070003" w:tentative="1">
+      <w:start w:val="1"/>
+      <w:numFmt w:val="bullet"/>
+      <w:lvlText w:val="o"/>
+      <w:lvlJc w:val="left"/>
+      <w:pPr>
+        <w:ind w:left="1440" w:hanging="360"/>
+      </w:pPr>
+      <w:rPr>
+        <w:rFonts w:ascii="Courier New" w:hAnsi="Courier New" w:cs="Courier New" w:hint="default"/>
+      </w:rPr>
+    </w:lvl>
+    <w:lvl w:ilvl="2" w:tplc="08070005" w:tentative="1">
+      <w:start w:val="1"/>
+      <w:numFmt w:val="bullet"/>
+      <w:lvlText w:val=""/>
+      <w:lvlJc w:val="left"/>
+      <w:pPr>
+        <w:ind w:left="2160" w:hanging="360"/>
+      </w:pPr>
+      <w:rPr>
+        <w:rFonts w:ascii="Wingdings" w:hAnsi="Wingdings" w:hint="default"/>
+      </w:rPr>
+    </w:lvl>
+    <w:lvl w:ilvl="3" w:tplc="08070001" w:tentative="1">
+      <w:start w:val="1"/>
+      <w:numFmt w:val="bullet"/>
+      <w:lvlText w:val=""/>
+      <w:lvlJc w:val="left"/>
+      <w:pPr>
+        <w:ind w:left="2880" w:hanging="360"/>
+      </w:pPr>
+      <w:rPr>
+        <w:rFonts w:ascii="Symbol" w:hAnsi="Symbol" w:hint="default"/>
+      </w:rPr>
+    </w:lvl>
+    <w:lvl w:ilvl="4" w:tplc="08070003" w:tentative="1">
+      <w:start w:val="1"/>
+      <w:numFmt w:val="bullet"/>
+      <w:lvlText w:val="o"/>
+      <w:lvlJc w:val="left"/>
+      <w:pPr>
+        <w:ind w:left="3600" w:hanging="360"/>
+      </w:pPr>
+      <w:rPr>
+        <w:rFonts w:ascii="Courier New" w:hAnsi="Courier New" w:cs="Courier New" w:hint="default"/>
+      </w:rPr>
+    </w:lvl>
+    <w:lvl w:ilvl="5" w:tplc="08070005" w:tentative="1">
+      <w:start w:val="1"/>
+      <w:numFmt w:val="bullet"/>
+      <w:lvlText w:val=""/>
+      <w:lvlJc w:val="left"/>
+      <w:pPr>
+        <w:ind w:left="4320" w:hanging="360"/>
+      </w:pPr>
+      <w:rPr>
+        <w:rFonts w:ascii="Wingdings" w:hAnsi="Wingdings" w:hint="default"/>
+      </w:rPr>
+    </w:lvl>
+    <w:lvl w:ilvl="6" w:tplc="08070001" w:tentative="1">
+      <w:start w:val="1"/>
+      <w:numFmt w:val="bullet"/>
+      <w:lvlText w:val=""/>
+      <w:lvlJc w:val="left"/>
+      <w:pPr>
+        <w:ind w:left="5040" w:hanging="360"/>
+      </w:pPr>
+      <w:rPr>
+        <w:rFonts w:ascii="Symbol" w:hAnsi="Symbol" w:hint="default"/>
+      </w:rPr>
+    </w:lvl>
+    <w:lvl w:ilvl="7" w:tplc="08070003" w:tentative="1">
+      <w:start w:val="1"/>
+      <w:numFmt w:val="bullet"/>
+      <w:lvlText w:val="o"/>
+      <w:lvlJc w:val="left"/>
+      <w:pPr>
+        <w:ind w:left="5760" w:hanging="360"/>
+      </w:pPr>
+      <w:rPr>
+        <w:rFonts w:ascii="Courier New" w:hAnsi="Courier New" w:cs="Courier New" w:hint="default"/>
+      </w:rPr>
+    </w:lvl>
+    <w:lvl w:ilvl="8" w:tplc="08070005" w:tentative="1">
+      <w:start w:val="1"/>
+      <w:numFmt w:val="bullet"/>
+      <w:lvlText w:val=""/>
+      <w:lvlJc w:val="left"/>
+      <w:pPr>
+        <w:ind w:left="6480" w:hanging="360"/>
+      </w:pPr>
+      <w:rPr>
+        <w:rFonts w:ascii="Wingdings" w:hAnsi="Wingdings" w:hint="default"/>
+      </w:rPr>
+    </w:lvl>
+  </w:abstractNum>
+  <w:abstractNum w:abstractNumId="101" w15:restartNumberingAfterBreak="0">
     <w:nsid w:val="5EBC2FA8"/>
     <w:multiLevelType w:val="multilevel"/>
     <w:tmpl w:val="F2881026"/>
@@ -18499,7 +18312,7 @@
       </w:rPr>
     </w:lvl>
   </w:abstractNum>
-  <w:abstractNum w:abstractNumId="101" w15:restartNumberingAfterBreak="0">
+  <w:abstractNum w:abstractNumId="102" w15:restartNumberingAfterBreak="0">
     <w:nsid w:val="5EE7123C"/>
     <w:multiLevelType w:val="multilevel"/>
     <w:tmpl w:val="62909E04"/>
@@ -18648,7 +18461,7 @@
       </w:rPr>
     </w:lvl>
   </w:abstractNum>
-  <w:abstractNum w:abstractNumId="102" w15:restartNumberingAfterBreak="0">
+  <w:abstractNum w:abstractNumId="103" w15:restartNumberingAfterBreak="0">
     <w:nsid w:val="5F2F6643"/>
     <w:multiLevelType w:val="multilevel"/>
     <w:tmpl w:val="B37405AE"/>
@@ -18797,7 +18610,7 @@
       </w:rPr>
     </w:lvl>
   </w:abstractNum>
-  <w:abstractNum w:abstractNumId="103" w15:restartNumberingAfterBreak="0">
+  <w:abstractNum w:abstractNumId="104" w15:restartNumberingAfterBreak="0">
     <w:nsid w:val="60BD7FF5"/>
     <w:multiLevelType w:val="multilevel"/>
     <w:tmpl w:val="73EEED58"/>
@@ -18946,7 +18759,7 @@
       </w:rPr>
     </w:lvl>
   </w:abstractNum>
-  <w:abstractNum w:abstractNumId="104" w15:restartNumberingAfterBreak="0">
+  <w:abstractNum w:abstractNumId="105" w15:restartNumberingAfterBreak="0">
     <w:nsid w:val="63BD17DB"/>
     <w:multiLevelType w:val="multilevel"/>
     <w:tmpl w:val="CB561F98"/>
@@ -19095,7 +18908,7 @@
       </w:rPr>
     </w:lvl>
   </w:abstractNum>
-  <w:abstractNum w:abstractNumId="105" w15:restartNumberingAfterBreak="0">
+  <w:abstractNum w:abstractNumId="106" w15:restartNumberingAfterBreak="0">
     <w:nsid w:val="641535EE"/>
     <w:multiLevelType w:val="multilevel"/>
     <w:tmpl w:val="75A81AC0"/>
@@ -19244,7 +19057,7 @@
       </w:rPr>
     </w:lvl>
   </w:abstractNum>
-  <w:abstractNum w:abstractNumId="106" w15:restartNumberingAfterBreak="0">
+  <w:abstractNum w:abstractNumId="107" w15:restartNumberingAfterBreak="0">
     <w:nsid w:val="647649F0"/>
     <w:multiLevelType w:val="multilevel"/>
     <w:tmpl w:val="75E42636"/>
@@ -19357,7 +19170,7 @@
       </w:pPr>
     </w:lvl>
   </w:abstractNum>
-  <w:abstractNum w:abstractNumId="107" w15:restartNumberingAfterBreak="0">
+  <w:abstractNum w:abstractNumId="108" w15:restartNumberingAfterBreak="0">
     <w:nsid w:val="652B5E1A"/>
     <w:multiLevelType w:val="multilevel"/>
     <w:tmpl w:val="B4C09E6C"/>
@@ -19470,7 +19283,7 @@
       </w:pPr>
     </w:lvl>
   </w:abstractNum>
-  <w:abstractNum w:abstractNumId="108" w15:restartNumberingAfterBreak="0">
+  <w:abstractNum w:abstractNumId="109" w15:restartNumberingAfterBreak="0">
     <w:nsid w:val="65D20380"/>
     <w:multiLevelType w:val="multilevel"/>
     <w:tmpl w:val="E3C21CC8"/>
@@ -19619,7 +19432,7 @@
       </w:rPr>
     </w:lvl>
   </w:abstractNum>
-  <w:abstractNum w:abstractNumId="109" w15:restartNumberingAfterBreak="0">
+  <w:abstractNum w:abstractNumId="110" w15:restartNumberingAfterBreak="0">
     <w:nsid w:val="669A739C"/>
     <w:multiLevelType w:val="multilevel"/>
     <w:tmpl w:val="E926F4CE"/>
@@ -19768,7 +19581,7 @@
       </w:rPr>
     </w:lvl>
   </w:abstractNum>
-  <w:abstractNum w:abstractNumId="110" w15:restartNumberingAfterBreak="0">
+  <w:abstractNum w:abstractNumId="111" w15:restartNumberingAfterBreak="0">
     <w:nsid w:val="67877DF2"/>
     <w:multiLevelType w:val="hybridMultilevel"/>
     <w:tmpl w:val="0ECCF76E"/>
@@ -19881,7 +19694,7 @@
       </w:rPr>
     </w:lvl>
   </w:abstractNum>
-  <w:abstractNum w:abstractNumId="111" w15:restartNumberingAfterBreak="0">
+  <w:abstractNum w:abstractNumId="112" w15:restartNumberingAfterBreak="0">
     <w:nsid w:val="68FB2E77"/>
     <w:multiLevelType w:val="multilevel"/>
     <w:tmpl w:val="9FBA18EA"/>
@@ -20030,7 +19843,7 @@
       </w:rPr>
     </w:lvl>
   </w:abstractNum>
-  <w:abstractNum w:abstractNumId="112" w15:restartNumberingAfterBreak="0">
+  <w:abstractNum w:abstractNumId="113" w15:restartNumberingAfterBreak="0">
     <w:nsid w:val="69965B7C"/>
     <w:multiLevelType w:val="multilevel"/>
     <w:tmpl w:val="EB361D42"/>
@@ -20179,7 +19992,7 @@
       </w:rPr>
     </w:lvl>
   </w:abstractNum>
-  <w:abstractNum w:abstractNumId="113" w15:restartNumberingAfterBreak="0">
+  <w:abstractNum w:abstractNumId="114" w15:restartNumberingAfterBreak="0">
     <w:nsid w:val="6B0E3377"/>
     <w:multiLevelType w:val="multilevel"/>
     <w:tmpl w:val="34504D62"/>
@@ -20292,7 +20105,7 @@
       </w:pPr>
     </w:lvl>
   </w:abstractNum>
-  <w:abstractNum w:abstractNumId="114" w15:restartNumberingAfterBreak="0">
+  <w:abstractNum w:abstractNumId="115" w15:restartNumberingAfterBreak="0">
     <w:nsid w:val="6C925C4F"/>
     <w:multiLevelType w:val="multilevel"/>
     <w:tmpl w:val="18EC788E"/>
@@ -20441,7 +20254,7 @@
       </w:rPr>
     </w:lvl>
   </w:abstractNum>
-  <w:abstractNum w:abstractNumId="115" w15:restartNumberingAfterBreak="0">
+  <w:abstractNum w:abstractNumId="116" w15:restartNumberingAfterBreak="0">
     <w:nsid w:val="6D9372C2"/>
     <w:multiLevelType w:val="multilevel"/>
     <w:tmpl w:val="7FF66870"/>
@@ -20590,7 +20403,7 @@
       </w:rPr>
     </w:lvl>
   </w:abstractNum>
-  <w:abstractNum w:abstractNumId="116" w15:restartNumberingAfterBreak="0">
+  <w:abstractNum w:abstractNumId="117" w15:restartNumberingAfterBreak="0">
     <w:nsid w:val="6FA13A97"/>
     <w:multiLevelType w:val="multilevel"/>
     <w:tmpl w:val="FFF2B18A"/>
@@ -20739,7 +20552,7 @@
       </w:rPr>
     </w:lvl>
   </w:abstractNum>
-  <w:abstractNum w:abstractNumId="117" w15:restartNumberingAfterBreak="0">
+  <w:abstractNum w:abstractNumId="118" w15:restartNumberingAfterBreak="0">
     <w:nsid w:val="70717098"/>
     <w:multiLevelType w:val="multilevel"/>
     <w:tmpl w:val="693A36FA"/>
@@ -20888,7 +20701,7 @@
       </w:rPr>
     </w:lvl>
   </w:abstractNum>
-  <w:abstractNum w:abstractNumId="118" w15:restartNumberingAfterBreak="0">
+  <w:abstractNum w:abstractNumId="119" w15:restartNumberingAfterBreak="0">
     <w:nsid w:val="715402B8"/>
     <w:multiLevelType w:val="multilevel"/>
     <w:tmpl w:val="EEDE61CE"/>
@@ -21037,7 +20850,7 @@
       </w:rPr>
     </w:lvl>
   </w:abstractNum>
-  <w:abstractNum w:abstractNumId="119" w15:restartNumberingAfterBreak="0">
+  <w:abstractNum w:abstractNumId="120" w15:restartNumberingAfterBreak="0">
     <w:nsid w:val="71B56D5D"/>
     <w:multiLevelType w:val="multilevel"/>
     <w:tmpl w:val="B622E3F8"/>
@@ -21186,7 +20999,7 @@
       </w:rPr>
     </w:lvl>
   </w:abstractNum>
-  <w:abstractNum w:abstractNumId="120" w15:restartNumberingAfterBreak="0">
+  <w:abstractNum w:abstractNumId="121" w15:restartNumberingAfterBreak="0">
     <w:nsid w:val="72782764"/>
     <w:multiLevelType w:val="hybridMultilevel"/>
     <w:tmpl w:val="68A4F0B6"/>
@@ -21299,7 +21112,7 @@
       </w:rPr>
     </w:lvl>
   </w:abstractNum>
-  <w:abstractNum w:abstractNumId="121" w15:restartNumberingAfterBreak="0">
+  <w:abstractNum w:abstractNumId="122" w15:restartNumberingAfterBreak="0">
     <w:nsid w:val="72E4695C"/>
     <w:multiLevelType w:val="hybridMultilevel"/>
     <w:tmpl w:val="862EF8C2"/>
@@ -21412,7 +21225,7 @@
       </w:rPr>
     </w:lvl>
   </w:abstractNum>
-  <w:abstractNum w:abstractNumId="122" w15:restartNumberingAfterBreak="0">
+  <w:abstractNum w:abstractNumId="123" w15:restartNumberingAfterBreak="0">
     <w:nsid w:val="73265106"/>
     <w:multiLevelType w:val="multilevel"/>
     <w:tmpl w:val="0D2A4FF6"/>
@@ -21561,7 +21374,7 @@
       </w:rPr>
     </w:lvl>
   </w:abstractNum>
-  <w:abstractNum w:abstractNumId="123" w15:restartNumberingAfterBreak="0">
+  <w:abstractNum w:abstractNumId="124" w15:restartNumberingAfterBreak="0">
     <w:nsid w:val="75FE686A"/>
     <w:multiLevelType w:val="multilevel"/>
     <w:tmpl w:val="E806C706"/>
@@ -21710,7 +21523,7 @@
       </w:rPr>
     </w:lvl>
   </w:abstractNum>
-  <w:abstractNum w:abstractNumId="124" w15:restartNumberingAfterBreak="0">
+  <w:abstractNum w:abstractNumId="125" w15:restartNumberingAfterBreak="0">
     <w:nsid w:val="7715280B"/>
     <w:multiLevelType w:val="multilevel"/>
     <w:tmpl w:val="E5A22916"/>
@@ -21859,7 +21672,7 @@
       </w:rPr>
     </w:lvl>
   </w:abstractNum>
-  <w:abstractNum w:abstractNumId="125" w15:restartNumberingAfterBreak="0">
+  <w:abstractNum w:abstractNumId="126" w15:restartNumberingAfterBreak="0">
     <w:nsid w:val="78B9184A"/>
     <w:multiLevelType w:val="hybridMultilevel"/>
     <w:tmpl w:val="106C452C"/>
@@ -21972,7 +21785,7 @@
       </w:rPr>
     </w:lvl>
   </w:abstractNum>
-  <w:abstractNum w:abstractNumId="126" w15:restartNumberingAfterBreak="0">
+  <w:abstractNum w:abstractNumId="127" w15:restartNumberingAfterBreak="0">
     <w:nsid w:val="795627AD"/>
     <w:multiLevelType w:val="multilevel"/>
     <w:tmpl w:val="7F9281F4"/>
@@ -22085,7 +21898,7 @@
       </w:pPr>
     </w:lvl>
   </w:abstractNum>
-  <w:abstractNum w:abstractNumId="127" w15:restartNumberingAfterBreak="0">
+  <w:abstractNum w:abstractNumId="128" w15:restartNumberingAfterBreak="0">
     <w:nsid w:val="795B5870"/>
     <w:multiLevelType w:val="multilevel"/>
     <w:tmpl w:val="EE58507E"/>
@@ -22234,7 +22047,7 @@
       </w:rPr>
     </w:lvl>
   </w:abstractNum>
-  <w:abstractNum w:abstractNumId="128" w15:restartNumberingAfterBreak="0">
+  <w:abstractNum w:abstractNumId="129" w15:restartNumberingAfterBreak="0">
     <w:nsid w:val="7A8A48AF"/>
     <w:multiLevelType w:val="multilevel"/>
     <w:tmpl w:val="6BD674D6"/>
@@ -22383,7 +22196,7 @@
       </w:rPr>
     </w:lvl>
   </w:abstractNum>
-  <w:abstractNum w:abstractNumId="129" w15:restartNumberingAfterBreak="0">
+  <w:abstractNum w:abstractNumId="130" w15:restartNumberingAfterBreak="0">
     <w:nsid w:val="7C6D3B5D"/>
     <w:multiLevelType w:val="multilevel"/>
     <w:tmpl w:val="3FA4E062"/>
@@ -22532,7 +22345,7 @@
       </w:rPr>
     </w:lvl>
   </w:abstractNum>
-  <w:abstractNum w:abstractNumId="130" w15:restartNumberingAfterBreak="0">
+  <w:abstractNum w:abstractNumId="131" w15:restartNumberingAfterBreak="0">
     <w:nsid w:val="7C9061FE"/>
     <w:multiLevelType w:val="multilevel"/>
     <w:tmpl w:val="12FA70B6"/>
@@ -22645,7 +22458,7 @@
       </w:pPr>
     </w:lvl>
   </w:abstractNum>
-  <w:abstractNum w:abstractNumId="131" w15:restartNumberingAfterBreak="0">
+  <w:abstractNum w:abstractNumId="132" w15:restartNumberingAfterBreak="0">
     <w:nsid w:val="7DBF4FE8"/>
     <w:multiLevelType w:val="multilevel"/>
     <w:tmpl w:val="852AFF56"/>
@@ -22794,7 +22607,7 @@
       </w:rPr>
     </w:lvl>
   </w:abstractNum>
-  <w:abstractNum w:abstractNumId="132" w15:restartNumberingAfterBreak="0">
+  <w:abstractNum w:abstractNumId="133" w15:restartNumberingAfterBreak="0">
     <w:nsid w:val="7E4E47C4"/>
     <w:multiLevelType w:val="multilevel"/>
     <w:tmpl w:val="DD582F18"/>
@@ -22943,7 +22756,7 @@
       </w:rPr>
     </w:lvl>
   </w:abstractNum>
-  <w:abstractNum w:abstractNumId="133" w15:restartNumberingAfterBreak="0">
+  <w:abstractNum w:abstractNumId="134" w15:restartNumberingAfterBreak="0">
     <w:nsid w:val="7E683E50"/>
     <w:multiLevelType w:val="multilevel"/>
     <w:tmpl w:val="9724EF5C"/>
@@ -23063,10 +22876,10 @@
     <w:abstractNumId w:val="49"/>
   </w:num>
   <w:num w:numId="3" w16cid:durableId="1948613685">
-    <w:abstractNumId w:val="110"/>
+    <w:abstractNumId w:val="111"/>
   </w:num>
   <w:num w:numId="4" w16cid:durableId="69236381">
-    <w:abstractNumId w:val="110"/>
+    <w:abstractNumId w:val="111"/>
   </w:num>
   <w:num w:numId="5" w16cid:durableId="1889299786">
     <w:abstractNumId w:val="33"/>
@@ -23093,31 +22906,31 @@
     <w:abstractNumId w:val="11"/>
   </w:num>
   <w:num w:numId="13" w16cid:durableId="973608078">
-    <w:abstractNumId w:val="125"/>
+    <w:abstractNumId w:val="126"/>
   </w:num>
   <w:num w:numId="14" w16cid:durableId="1868448626">
-    <w:abstractNumId w:val="121"/>
+    <w:abstractNumId w:val="122"/>
   </w:num>
   <w:num w:numId="15" w16cid:durableId="2036269549">
-    <w:abstractNumId w:val="120"/>
+    <w:abstractNumId w:val="121"/>
   </w:num>
   <w:num w:numId="16" w16cid:durableId="489639604">
     <w:abstractNumId w:val="50"/>
   </w:num>
   <w:num w:numId="17" w16cid:durableId="287861813">
-    <w:abstractNumId w:val="109"/>
+    <w:abstractNumId w:val="110"/>
   </w:num>
   <w:num w:numId="18" w16cid:durableId="925111289">
-    <w:abstractNumId w:val="114"/>
+    <w:abstractNumId w:val="115"/>
   </w:num>
   <w:num w:numId="19" w16cid:durableId="1165322824">
-    <w:abstractNumId w:val="105"/>
+    <w:abstractNumId w:val="106"/>
   </w:num>
   <w:num w:numId="20" w16cid:durableId="651907410">
     <w:abstractNumId w:val="39"/>
   </w:num>
   <w:num w:numId="21" w16cid:durableId="1628007652">
-    <w:abstractNumId w:val="129"/>
+    <w:abstractNumId w:val="130"/>
   </w:num>
   <w:num w:numId="22" w16cid:durableId="1222253388">
     <w:abstractNumId w:val="60"/>
@@ -23144,22 +22957,22 @@
     <w:abstractNumId w:val="66"/>
   </w:num>
   <w:num w:numId="30" w16cid:durableId="1041783402">
-    <w:abstractNumId w:val="124"/>
+    <w:abstractNumId w:val="125"/>
   </w:num>
   <w:num w:numId="31" w16cid:durableId="1038166551">
     <w:abstractNumId w:val="99"/>
   </w:num>
   <w:num w:numId="32" w16cid:durableId="2000840815">
-    <w:abstractNumId w:val="122"/>
+    <w:abstractNumId w:val="123"/>
   </w:num>
   <w:num w:numId="33" w16cid:durableId="649092391">
     <w:abstractNumId w:val="51"/>
   </w:num>
   <w:num w:numId="34" w16cid:durableId="1556239321">
-    <w:abstractNumId w:val="112"/>
+    <w:abstractNumId w:val="113"/>
   </w:num>
   <w:num w:numId="35" w16cid:durableId="144785708">
-    <w:abstractNumId w:val="131"/>
+    <w:abstractNumId w:val="132"/>
   </w:num>
   <w:num w:numId="36" w16cid:durableId="532308612">
     <w:abstractNumId w:val="73"/>
@@ -23183,10 +22996,10 @@
     <w:abstractNumId w:val="48"/>
   </w:num>
   <w:num w:numId="43" w16cid:durableId="1164127863">
-    <w:abstractNumId w:val="108"/>
+    <w:abstractNumId w:val="109"/>
   </w:num>
   <w:num w:numId="44" w16cid:durableId="342827847">
-    <w:abstractNumId w:val="106"/>
+    <w:abstractNumId w:val="107"/>
     <w:lvlOverride w:ilvl="0">
       <w:startOverride w:val="1"/>
     </w:lvlOverride>
@@ -23246,19 +23059,19 @@
     </w:lvlOverride>
   </w:num>
   <w:num w:numId="54" w16cid:durableId="1704478678">
-    <w:abstractNumId w:val="133"/>
+    <w:abstractNumId w:val="134"/>
     <w:lvlOverride w:ilvl="0">
       <w:startOverride w:val="2"/>
     </w:lvlOverride>
   </w:num>
   <w:num w:numId="55" w16cid:durableId="2049602853">
-    <w:abstractNumId w:val="107"/>
+    <w:abstractNumId w:val="108"/>
     <w:lvlOverride w:ilvl="0">
       <w:startOverride w:val="3"/>
     </w:lvlOverride>
   </w:num>
   <w:num w:numId="56" w16cid:durableId="704212643">
-    <w:abstractNumId w:val="126"/>
+    <w:abstractNumId w:val="127"/>
     <w:lvlOverride w:ilvl="0">
       <w:startOverride w:val="4"/>
     </w:lvlOverride>
@@ -23267,7 +23080,7 @@
     <w:abstractNumId w:val="76"/>
   </w:num>
   <w:num w:numId="58" w16cid:durableId="51079850">
-    <w:abstractNumId w:val="103"/>
+    <w:abstractNumId w:val="104"/>
   </w:num>
   <w:num w:numId="59" w16cid:durableId="1610577030">
     <w:abstractNumId w:val="80"/>
@@ -23288,7 +23101,7 @@
     <w:abstractNumId w:val="19"/>
   </w:num>
   <w:num w:numId="65" w16cid:durableId="521893545">
-    <w:abstractNumId w:val="111"/>
+    <w:abstractNumId w:val="112"/>
   </w:num>
   <w:num w:numId="66" w16cid:durableId="1235820517">
     <w:abstractNumId w:val="21"/>
@@ -23312,7 +23125,7 @@
     <w:abstractNumId w:val="85"/>
   </w:num>
   <w:num w:numId="73" w16cid:durableId="350649377">
-    <w:abstractNumId w:val="119"/>
+    <w:abstractNumId w:val="120"/>
   </w:num>
   <w:num w:numId="74" w16cid:durableId="1581131759">
     <w:abstractNumId w:val="77"/>
@@ -23321,7 +23134,7 @@
     <w:abstractNumId w:val="58"/>
   </w:num>
   <w:num w:numId="76" w16cid:durableId="1239439266">
-    <w:abstractNumId w:val="117"/>
+    <w:abstractNumId w:val="118"/>
   </w:num>
   <w:num w:numId="77" w16cid:durableId="1751927426">
     <w:abstractNumId w:val="69"/>
@@ -23348,10 +23161,10 @@
     <w:abstractNumId w:val="12"/>
   </w:num>
   <w:num w:numId="85" w16cid:durableId="216091832">
-    <w:abstractNumId w:val="115"/>
+    <w:abstractNumId w:val="116"/>
   </w:num>
   <w:num w:numId="86" w16cid:durableId="605356051">
-    <w:abstractNumId w:val="130"/>
+    <w:abstractNumId w:val="131"/>
     <w:lvlOverride w:ilvl="0">
       <w:startOverride w:val="1"/>
     </w:lvlOverride>
@@ -23363,7 +23176,7 @@
     </w:lvlOverride>
   </w:num>
   <w:num w:numId="88" w16cid:durableId="413361117">
-    <w:abstractNumId w:val="113"/>
+    <w:abstractNumId w:val="114"/>
     <w:lvlOverride w:ilvl="0">
       <w:startOverride w:val="3"/>
     </w:lvlOverride>
@@ -23387,7 +23200,7 @@
     </w:lvlOverride>
   </w:num>
   <w:num w:numId="92" w16cid:durableId="1182402158">
-    <w:abstractNumId w:val="101"/>
+    <w:abstractNumId w:val="102"/>
   </w:num>
   <w:num w:numId="93" w16cid:durableId="2059160107">
     <w:abstractNumId w:val="98"/>
@@ -23402,13 +23215,13 @@
     <w:abstractNumId w:val="0"/>
   </w:num>
   <w:num w:numId="97" w16cid:durableId="1047875388">
-    <w:abstractNumId w:val="118"/>
+    <w:abstractNumId w:val="119"/>
   </w:num>
   <w:num w:numId="98" w16cid:durableId="1667243626">
-    <w:abstractNumId w:val="128"/>
+    <w:abstractNumId w:val="129"/>
   </w:num>
   <w:num w:numId="99" w16cid:durableId="1017737932">
-    <w:abstractNumId w:val="116"/>
+    <w:abstractNumId w:val="117"/>
   </w:num>
   <w:num w:numId="100" w16cid:durableId="1029529794">
     <w:abstractNumId w:val="97"/>
@@ -23453,7 +23266,7 @@
     <w:abstractNumId w:val="36"/>
   </w:num>
   <w:num w:numId="114" w16cid:durableId="1577596455">
-    <w:abstractNumId w:val="123"/>
+    <w:abstractNumId w:val="124"/>
   </w:num>
   <w:num w:numId="115" w16cid:durableId="1265382856">
     <w:abstractNumId w:val="71"/>
@@ -23471,7 +23284,7 @@
     <w:abstractNumId w:val="18"/>
   </w:num>
   <w:num w:numId="120" w16cid:durableId="706950881">
-    <w:abstractNumId w:val="127"/>
+    <w:abstractNumId w:val="128"/>
   </w:num>
   <w:num w:numId="121" w16cid:durableId="1548377778">
     <w:abstractNumId w:val="6"/>
@@ -23480,7 +23293,7 @@
     <w:abstractNumId w:val="15"/>
   </w:num>
   <w:num w:numId="123" w16cid:durableId="1006788654">
-    <w:abstractNumId w:val="104"/>
+    <w:abstractNumId w:val="105"/>
   </w:num>
   <w:num w:numId="124" w16cid:durableId="1228614964">
     <w:abstractNumId w:val="5"/>
@@ -23492,10 +23305,10 @@
     <w:abstractNumId w:val="87"/>
   </w:num>
   <w:num w:numId="127" w16cid:durableId="874125482">
-    <w:abstractNumId w:val="102"/>
+    <w:abstractNumId w:val="103"/>
   </w:num>
   <w:num w:numId="128" w16cid:durableId="1631667875">
-    <w:abstractNumId w:val="100"/>
+    <w:abstractNumId w:val="101"/>
   </w:num>
   <w:num w:numId="129" w16cid:durableId="1813911836">
     <w:abstractNumId w:val="54"/>
@@ -23510,13 +23323,16 @@
     <w:abstractNumId w:val="7"/>
   </w:num>
   <w:num w:numId="133" w16cid:durableId="393313496">
-    <w:abstractNumId w:val="132"/>
+    <w:abstractNumId w:val="133"/>
   </w:num>
   <w:num w:numId="134" w16cid:durableId="1706978452">
     <w:abstractNumId w:val="53"/>
   </w:num>
   <w:num w:numId="135" w16cid:durableId="671570332">
     <w:abstractNumId w:val="67"/>
+  </w:num>
+  <w:num w:numId="136" w16cid:durableId="329063988">
+    <w:abstractNumId w:val="100"/>
   </w:num>
 </w:numbering>
 </file>
@@ -23997,7 +23813,6 @@
   <w:style w:type="character" w:default="1" w:styleId="Absatz-Standardschriftart">
     <w:name w:val="Default Paragraph Font"/>
     <w:uiPriority w:val="1"/>
-    <w:semiHidden/>
     <w:unhideWhenUsed/>
   </w:style>
   <w:style w:type="table" w:default="1" w:styleId="NormaleTabelle">
@@ -24242,6 +24057,18 @@
     <w:pPr>
       <w:spacing w:before="100" w:beforeAutospacing="1" w:after="100" w:afterAutospacing="1"/>
     </w:pPr>
+  </w:style>
+  <w:style w:type="character" w:styleId="NichtaufgelsteErwhnung">
+    <w:name w:val="Unresolved Mention"/>
+    <w:basedOn w:val="Absatz-Standardschriftart"/>
+    <w:uiPriority w:val="99"/>
+    <w:semiHidden/>
+    <w:unhideWhenUsed/>
+    <w:rsid w:val="000719E3"/>
+    <w:rPr>
+      <w:color w:val="605E5C"/>
+      <w:shd w:val="clear" w:color="auto" w:fill="E1DFDD"/>
+    </w:rPr>
   </w:style>
 </w:styles>
 </file>
